--- a/djangoproject/книжка вождения Орлова.docx
+++ b/djangoproject/книжка вождения Орлова.docx
@@ -2318,8 +2318,6 @@
           </mc:Fallback>
         </mc:AlternateContent>
       </w:r>
-      <w:bookmarkStart w:id="0" w:name="_GoBack"/>
-      <w:bookmarkEnd w:id="0"/>
       <w:r>
         <w:rPr>
           <w:rFonts w:ascii="Times New Roman" w:hAnsi="Times New Roman" w:cs="Times New Roman"/>
@@ -3687,6 +3685,14 @@
                 <w:szCs w:val="20"/>
               </w:rPr>
             </w:pPr>
+            <w:r>
+              <w:rPr>
+                <w:rFonts w:ascii="Times New Roman" w:hAnsi="Times New Roman" w:cs="Times New Roman"/>
+                <w:sz w:val="20"/>
+                <w:szCs w:val="20"/>
+              </w:rPr>
+              <w:t>{{date}}</w:t>
+            </w:r>
           </w:p>
         </w:tc>
         <w:tc>
@@ -3865,6 +3871,14 @@
                 <w:szCs w:val="20"/>
               </w:rPr>
             </w:pPr>
+            <w:r>
+              <w:rPr>
+                <w:rFonts w:ascii="Times New Roman" w:hAnsi="Times New Roman" w:cs="Times New Roman"/>
+                <w:sz w:val="20"/>
+                <w:szCs w:val="20"/>
+              </w:rPr>
+              <w:t>{{date}}</w:t>
+            </w:r>
           </w:p>
         </w:tc>
         <w:tc>
@@ -4013,6 +4027,15 @@
                 <w:szCs w:val="20"/>
               </w:rPr>
             </w:pPr>
+            <w:r>
+              <w:rPr>
+                <w:rFonts w:ascii="Times New Roman" w:hAnsi="Times New Roman" w:cs="Times New Roman"/>
+                <w:sz w:val="20"/>
+                <w:szCs w:val="20"/>
+                <w:lang w:val="en-US"/>
+              </w:rPr>
+              <w:t>{{date}}</w:t>
+            </w:r>
           </w:p>
         </w:tc>
         <w:tc>
@@ -4170,6 +4193,15 @@
                 <w:szCs w:val="20"/>
               </w:rPr>
             </w:pPr>
+            <w:r>
+              <w:rPr>
+                <w:rFonts w:ascii="Times New Roman" w:hAnsi="Times New Roman" w:cs="Times New Roman"/>
+                <w:sz w:val="20"/>
+                <w:szCs w:val="20"/>
+                <w:lang w:val="en-US"/>
+              </w:rPr>
+              <w:t>{{date}}</w:t>
+            </w:r>
           </w:p>
         </w:tc>
         <w:tc>
@@ -4332,6 +4364,15 @@
                 <w:szCs w:val="20"/>
               </w:rPr>
             </w:pPr>
+            <w:r>
+              <w:rPr>
+                <w:rFonts w:ascii="Times New Roman" w:hAnsi="Times New Roman" w:cs="Times New Roman"/>
+                <w:sz w:val="20"/>
+                <w:szCs w:val="20"/>
+                <w:lang w:val="en-US"/>
+              </w:rPr>
+              <w:t>{{date}}</w:t>
+            </w:r>
           </w:p>
         </w:tc>
         <w:tc>
@@ -4496,6 +4537,15 @@
                 <w:szCs w:val="20"/>
               </w:rPr>
             </w:pPr>
+            <w:r>
+              <w:rPr>
+                <w:rFonts w:ascii="Times New Roman" w:hAnsi="Times New Roman" w:cs="Times New Roman"/>
+                <w:sz w:val="20"/>
+                <w:szCs w:val="20"/>
+                <w:lang w:val="en-US"/>
+              </w:rPr>
+              <w:t>{{date}}</w:t>
+            </w:r>
           </w:p>
         </w:tc>
         <w:tc>
@@ -4859,6 +4909,15 @@
                 <w:szCs w:val="20"/>
               </w:rPr>
             </w:pPr>
+            <w:r>
+              <w:rPr>
+                <w:rFonts w:ascii="Times New Roman" w:hAnsi="Times New Roman" w:cs="Times New Roman"/>
+                <w:sz w:val="20"/>
+                <w:szCs w:val="20"/>
+                <w:lang w:val="en-US"/>
+              </w:rPr>
+              <w:t>{{date}}</w:t>
+            </w:r>
           </w:p>
         </w:tc>
         <w:tc>
@@ -5177,6 +5236,15 @@
                 <w:szCs w:val="20"/>
               </w:rPr>
             </w:pPr>
+            <w:r>
+              <w:rPr>
+                <w:rFonts w:ascii="Times New Roman" w:hAnsi="Times New Roman" w:cs="Times New Roman"/>
+                <w:sz w:val="20"/>
+                <w:szCs w:val="20"/>
+                <w:lang w:val="en-US"/>
+              </w:rPr>
+              <w:t>{{date}}</w:t>
+            </w:r>
           </w:p>
         </w:tc>
         <w:tc>
@@ -5493,6 +5561,15 @@
                 <w:szCs w:val="20"/>
               </w:rPr>
             </w:pPr>
+            <w:r>
+              <w:rPr>
+                <w:rFonts w:ascii="Times New Roman" w:hAnsi="Times New Roman" w:cs="Times New Roman"/>
+                <w:sz w:val="20"/>
+                <w:szCs w:val="20"/>
+                <w:lang w:val="en-US"/>
+              </w:rPr>
+              <w:t>{{date}}</w:t>
+            </w:r>
           </w:p>
         </w:tc>
         <w:tc>
@@ -5785,6 +5862,15 @@
                 <w:szCs w:val="20"/>
               </w:rPr>
             </w:pPr>
+            <w:r>
+              <w:rPr>
+                <w:rFonts w:ascii="Times New Roman" w:hAnsi="Times New Roman" w:cs="Times New Roman"/>
+                <w:sz w:val="20"/>
+                <w:szCs w:val="20"/>
+                <w:lang w:val="en-US"/>
+              </w:rPr>
+              <w:t>{{date}}</w:t>
+            </w:r>
           </w:p>
         </w:tc>
         <w:tc>
@@ -5907,6 +5993,15 @@
                 <w:szCs w:val="20"/>
               </w:rPr>
             </w:pPr>
+            <w:r>
+              <w:rPr>
+                <w:rFonts w:ascii="Times New Roman" w:hAnsi="Times New Roman" w:cs="Times New Roman"/>
+                <w:sz w:val="20"/>
+                <w:szCs w:val="20"/>
+                <w:lang w:val="en-US"/>
+              </w:rPr>
+              <w:t>{{date}}</w:t>
+            </w:r>
           </w:p>
         </w:tc>
         <w:tc>
@@ -6029,6 +6124,15 @@
                 <w:szCs w:val="20"/>
               </w:rPr>
             </w:pPr>
+            <w:r>
+              <w:rPr>
+                <w:rFonts w:ascii="Times New Roman" w:hAnsi="Times New Roman" w:cs="Times New Roman"/>
+                <w:sz w:val="20"/>
+                <w:szCs w:val="20"/>
+                <w:lang w:val="en-US"/>
+              </w:rPr>
+              <w:t>{{date}}</w:t>
+            </w:r>
           </w:p>
         </w:tc>
         <w:tc>
@@ -6229,6 +6333,15 @@
                 <w:szCs w:val="20"/>
               </w:rPr>
             </w:pPr>
+            <w:r>
+              <w:rPr>
+                <w:rFonts w:ascii="Times New Roman" w:hAnsi="Times New Roman" w:cs="Times New Roman"/>
+                <w:sz w:val="20"/>
+                <w:szCs w:val="20"/>
+                <w:lang w:val="en-US"/>
+              </w:rPr>
+              <w:t>{{date}}</w:t>
+            </w:r>
           </w:p>
         </w:tc>
         <w:tc>
@@ -6367,6 +6480,15 @@
                 <w:szCs w:val="20"/>
               </w:rPr>
             </w:pPr>
+            <w:r>
+              <w:rPr>
+                <w:rFonts w:ascii="Times New Roman" w:hAnsi="Times New Roman" w:cs="Times New Roman"/>
+                <w:sz w:val="20"/>
+                <w:szCs w:val="20"/>
+                <w:lang w:val="en-US"/>
+              </w:rPr>
+              <w:t>{{date}}</w:t>
+            </w:r>
           </w:p>
         </w:tc>
         <w:tc>
@@ -6505,6 +6627,15 @@
                 <w:szCs w:val="20"/>
               </w:rPr>
             </w:pPr>
+            <w:r>
+              <w:rPr>
+                <w:rFonts w:ascii="Times New Roman" w:hAnsi="Times New Roman" w:cs="Times New Roman"/>
+                <w:sz w:val="20"/>
+                <w:szCs w:val="20"/>
+                <w:lang w:val="en-US"/>
+              </w:rPr>
+              <w:t>{{date}}</w:t>
+            </w:r>
           </w:p>
         </w:tc>
         <w:tc>
@@ -6643,6 +6774,15 @@
                 <w:szCs w:val="20"/>
               </w:rPr>
             </w:pPr>
+            <w:r>
+              <w:rPr>
+                <w:rFonts w:ascii="Times New Roman" w:hAnsi="Times New Roman" w:cs="Times New Roman"/>
+                <w:sz w:val="20"/>
+                <w:szCs w:val="20"/>
+                <w:lang w:val="en-US"/>
+              </w:rPr>
+              <w:t>{{date}}</w:t>
+            </w:r>
           </w:p>
         </w:tc>
         <w:tc>
@@ -6781,6 +6921,15 @@
                 <w:szCs w:val="20"/>
               </w:rPr>
             </w:pPr>
+            <w:r>
+              <w:rPr>
+                <w:rFonts w:ascii="Times New Roman" w:hAnsi="Times New Roman" w:cs="Times New Roman"/>
+                <w:sz w:val="20"/>
+                <w:szCs w:val="20"/>
+                <w:lang w:val="en-US"/>
+              </w:rPr>
+              <w:t>{{date}}</w:t>
+            </w:r>
           </w:p>
         </w:tc>
         <w:tc>
@@ -6919,6 +7068,15 @@
                 <w:szCs w:val="20"/>
               </w:rPr>
             </w:pPr>
+            <w:r>
+              <w:rPr>
+                <w:rFonts w:ascii="Times New Roman" w:hAnsi="Times New Roman" w:cs="Times New Roman"/>
+                <w:sz w:val="20"/>
+                <w:szCs w:val="20"/>
+                <w:lang w:val="en-US"/>
+              </w:rPr>
+              <w:t>{{date}}</w:t>
+            </w:r>
           </w:p>
         </w:tc>
         <w:tc>
@@ -7057,6 +7215,15 @@
                 <w:szCs w:val="20"/>
               </w:rPr>
             </w:pPr>
+            <w:r>
+              <w:rPr>
+                <w:rFonts w:ascii="Times New Roman" w:hAnsi="Times New Roman" w:cs="Times New Roman"/>
+                <w:sz w:val="20"/>
+                <w:szCs w:val="20"/>
+                <w:lang w:val="en-US"/>
+              </w:rPr>
+              <w:t>{{date}}</w:t>
+            </w:r>
           </w:p>
         </w:tc>
         <w:tc>
@@ -7195,6 +7362,15 @@
                 <w:szCs w:val="20"/>
               </w:rPr>
             </w:pPr>
+            <w:r>
+              <w:rPr>
+                <w:rFonts w:ascii="Times New Roman" w:hAnsi="Times New Roman" w:cs="Times New Roman"/>
+                <w:sz w:val="20"/>
+                <w:szCs w:val="20"/>
+                <w:lang w:val="en-US"/>
+              </w:rPr>
+              <w:t>{{date}}</w:t>
+            </w:r>
           </w:p>
         </w:tc>
         <w:tc>
@@ -7333,6 +7509,15 @@
                 <w:szCs w:val="20"/>
               </w:rPr>
             </w:pPr>
+            <w:r>
+              <w:rPr>
+                <w:rFonts w:ascii="Times New Roman" w:hAnsi="Times New Roman" w:cs="Times New Roman"/>
+                <w:sz w:val="20"/>
+                <w:szCs w:val="20"/>
+                <w:lang w:val="en-US"/>
+              </w:rPr>
+              <w:t>{{date}}</w:t>
+            </w:r>
           </w:p>
         </w:tc>
         <w:tc>
@@ -7471,6 +7656,15 @@
                 <w:szCs w:val="20"/>
               </w:rPr>
             </w:pPr>
+            <w:r>
+              <w:rPr>
+                <w:rFonts w:ascii="Times New Roman" w:hAnsi="Times New Roman" w:cs="Times New Roman"/>
+                <w:sz w:val="20"/>
+                <w:szCs w:val="20"/>
+                <w:lang w:val="en-US"/>
+              </w:rPr>
+              <w:t>{{date}}</w:t>
+            </w:r>
           </w:p>
         </w:tc>
         <w:tc>
@@ -7609,6 +7803,15 @@
                 <w:szCs w:val="20"/>
               </w:rPr>
             </w:pPr>
+            <w:r>
+              <w:rPr>
+                <w:rFonts w:ascii="Times New Roman" w:hAnsi="Times New Roman" w:cs="Times New Roman"/>
+                <w:sz w:val="20"/>
+                <w:szCs w:val="20"/>
+                <w:lang w:val="en-US"/>
+              </w:rPr>
+              <w:t>{{date}}</w:t>
+            </w:r>
           </w:p>
         </w:tc>
         <w:tc>
@@ -7747,6 +7950,15 @@
                 <w:szCs w:val="20"/>
               </w:rPr>
             </w:pPr>
+            <w:r>
+              <w:rPr>
+                <w:rFonts w:ascii="Times New Roman" w:hAnsi="Times New Roman" w:cs="Times New Roman"/>
+                <w:sz w:val="20"/>
+                <w:szCs w:val="20"/>
+                <w:lang w:val="en-US"/>
+              </w:rPr>
+              <w:t>{{date}}</w:t>
+            </w:r>
           </w:p>
         </w:tc>
         <w:tc>
@@ -7885,6 +8097,15 @@
                 <w:szCs w:val="20"/>
               </w:rPr>
             </w:pPr>
+            <w:r>
+              <w:rPr>
+                <w:rFonts w:ascii="Times New Roman" w:hAnsi="Times New Roman" w:cs="Times New Roman"/>
+                <w:sz w:val="20"/>
+                <w:szCs w:val="20"/>
+                <w:lang w:val="en-US"/>
+              </w:rPr>
+              <w:t>{{date}}</w:t>
+            </w:r>
           </w:p>
         </w:tc>
         <w:tc>
@@ -8023,6 +8244,15 @@
                 <w:szCs w:val="20"/>
               </w:rPr>
             </w:pPr>
+            <w:r>
+              <w:rPr>
+                <w:rFonts w:ascii="Times New Roman" w:hAnsi="Times New Roman" w:cs="Times New Roman"/>
+                <w:sz w:val="20"/>
+                <w:szCs w:val="20"/>
+                <w:lang w:val="en-US"/>
+              </w:rPr>
+              <w:t>{{date}}</w:t>
+            </w:r>
           </w:p>
         </w:tc>
         <w:tc>
@@ -8162,6 +8392,15 @@
                 <w:szCs w:val="20"/>
               </w:rPr>
             </w:pPr>
+            <w:r>
+              <w:rPr>
+                <w:rFonts w:ascii="Times New Roman" w:hAnsi="Times New Roman" w:cs="Times New Roman"/>
+                <w:sz w:val="20"/>
+                <w:szCs w:val="20"/>
+                <w:lang w:val="en-US"/>
+              </w:rPr>
+              <w:t>{{date}}</w:t>
+            </w:r>
           </w:p>
         </w:tc>
         <w:tc>
@@ -8296,6 +8535,15 @@
                 <w:szCs w:val="20"/>
               </w:rPr>
             </w:pPr>
+            <w:r>
+              <w:rPr>
+                <w:rFonts w:ascii="Times New Roman" w:hAnsi="Times New Roman" w:cs="Times New Roman"/>
+                <w:sz w:val="20"/>
+                <w:szCs w:val="20"/>
+                <w:lang w:val="en-US"/>
+              </w:rPr>
+              <w:t>{{date}}</w:t>
+            </w:r>
           </w:p>
         </w:tc>
         <w:tc>
@@ -8480,13 +8728,14 @@
     <w:p>
       <w:pPr>
         <w:spacing w:after="0"/>
-        <w:ind w:left="708"/>
         <w:rPr>
           <w:rFonts w:ascii="Times New Roman" w:hAnsi="Times New Roman" w:cs="Times New Roman"/>
           <w:sz w:val="20"/>
           <w:szCs w:val="20"/>
         </w:rPr>
       </w:pPr>
+      <w:bookmarkStart w:id="0" w:name="_GoBack"/>
+      <w:bookmarkEnd w:id="0"/>
     </w:p>
     <w:sectPr>
       <w:pgSz w:w="11906" w:h="16838"/>
